--- a/doc/v1.1/接口文档.docx
+++ b/doc/v1.1/接口文档.docx
@@ -10,9 +10,6 @@
           <w:numId w:val="1"/>
         </w:numPr>
         <w:ind w:firstLineChars="0"/>
-        <w:rPr>
-          <w:rFonts w:hint="eastAsia"/>
-        </w:rPr>
       </w:pPr>
       <w:r>
         <w:rPr>
@@ -29,8 +26,6 @@
       <w:r>
         <w:t>sendA</w:t>
       </w:r>
-      <w:bookmarkStart w:id="0" w:name="_GoBack"/>
-      <w:bookmarkEnd w:id="0"/>
       <w:r>
         <w:t>uthCode</w:t>
       </w:r>
@@ -129,9 +124,6 @@
       <w:pPr>
         <w:pStyle w:val="a3"/>
         <w:ind w:left="360" w:firstLineChars="0" w:firstLine="0"/>
-        <w:rPr>
-          <w:rFonts w:hint="eastAsia"/>
-        </w:rPr>
       </w:pPr>
       <w:r>
         <w:t>login</w:t>
@@ -147,6 +139,307 @@
           <w:rFonts w:hint="eastAsia"/>
         </w:rPr>
         <w:t>请求参数</w:t>
+      </w:r>
+    </w:p>
+    <w:p>
+      <w:pPr>
+        <w:pStyle w:val="a3"/>
+        <w:ind w:left="360" w:firstLineChars="0" w:firstLine="0"/>
+      </w:pPr>
+      <w:r>
+        <w:rPr>
+          <w:rFonts w:hint="eastAsia"/>
+        </w:rPr>
+        <w:tab/>
+      </w:r>
+      <w:r>
+        <w:rPr>
+          <w:rFonts w:hint="eastAsia"/>
+        </w:rPr>
+        <w:tab/>
+        <w:t>phone</w:t>
+      </w:r>
+      <w:r>
+        <w:t>:</w:t>
+      </w:r>
+      <w:r>
+        <w:rPr>
+          <w:rFonts w:hint="eastAsia"/>
+        </w:rPr>
+        <w:t>手机号</w:t>
+      </w:r>
+    </w:p>
+    <w:p>
+      <w:pPr>
+        <w:pStyle w:val="a3"/>
+        <w:ind w:left="360" w:firstLineChars="0" w:firstLine="0"/>
+      </w:pPr>
+      <w:r>
+        <w:tab/>
+      </w:r>
+      <w:r>
+        <w:tab/>
+        <w:t>authCode:</w:t>
+      </w:r>
+      <w:r>
+        <w:rPr>
+          <w:rFonts w:hint="eastAsia"/>
+        </w:rPr>
+        <w:t>短信验证码</w:t>
+      </w:r>
+    </w:p>
+    <w:p>
+      <w:pPr>
+        <w:pStyle w:val="a3"/>
+        <w:ind w:left="360" w:firstLineChars="0" w:firstLine="0"/>
+      </w:pPr>
+      <w:r>
+        <w:rPr>
+          <w:rFonts w:hint="eastAsia"/>
+        </w:rPr>
+        <w:t>返回数据</w:t>
+      </w:r>
+    </w:p>
+    <w:p>
+      <w:pPr>
+        <w:pStyle w:val="a3"/>
+        <w:ind w:left="360" w:firstLineChars="0" w:firstLine="0"/>
+      </w:pPr>
+      <w:r>
+        <w:tab/>
+      </w:r>
+      <w:r>
+        <w:tab/>
+        <w:t>{</w:t>
+      </w:r>
+    </w:p>
+    <w:p>
+      <w:pPr>
+        <w:pStyle w:val="a3"/>
+        <w:ind w:left="780" w:firstLineChars="0" w:firstLine="60"/>
+      </w:pPr>
+      <w:r>
+        <w:tab/>
+        <w:t>code:0,</w:t>
+      </w:r>
+    </w:p>
+    <w:p>
+      <w:pPr>
+        <w:pStyle w:val="a3"/>
+        <w:ind w:left="780" w:firstLineChars="0" w:firstLine="60"/>
+      </w:pPr>
+      <w:r>
+        <w:tab/>
+        <w:t>data:{</w:t>
+      </w:r>
+    </w:p>
+    <w:p>
+      <w:pPr>
+        <w:pStyle w:val="a3"/>
+        <w:ind w:left="1260" w:firstLineChars="0" w:firstLine="0"/>
+      </w:pPr>
+      <w:r>
+        <w:tab/>
+      </w:r>
+      <w:r>
+        <w:t>token:””//</w:t>
+      </w:r>
+      <w:r>
+        <w:t>token</w:t>
+      </w:r>
+    </w:p>
+    <w:p>
+      <w:pPr>
+        <w:pStyle w:val="a3"/>
+        <w:ind w:left="1260" w:firstLineChars="0" w:firstLine="0"/>
+      </w:pPr>
+      <w:r>
+        <w:tab/>
+      </w:r>
+      <w:r>
+        <w:t>id:””//</w:t>
+      </w:r>
+      <w:r>
+        <w:rPr>
+          <w:rFonts w:hint="eastAsia"/>
+        </w:rPr>
+        <w:t>用户ID</w:t>
+      </w:r>
+    </w:p>
+    <w:p>
+      <w:pPr>
+        <w:pStyle w:val="a3"/>
+        <w:ind w:left="1260" w:firstLineChars="0" w:firstLine="0"/>
+      </w:pPr>
+      <w:r>
+        <w:tab/>
+        <w:t>phone:””//</w:t>
+      </w:r>
+      <w:r>
+        <w:rPr>
+          <w:rFonts w:hint="eastAsia"/>
+        </w:rPr>
+        <w:t>手机号</w:t>
+      </w:r>
+    </w:p>
+    <w:p>
+      <w:pPr>
+        <w:pStyle w:val="a3"/>
+        <w:ind w:left="1260" w:firstLineChars="0" w:firstLine="0"/>
+      </w:pPr>
+      <w:r>
+        <w:tab/>
+      </w:r>
+      <w:r>
+        <w:rPr>
+          <w:rFonts w:hint="eastAsia"/>
+        </w:rPr>
+        <w:t>nick</w:t>
+      </w:r>
+      <w:r>
+        <w:t>_name:””</w:t>
+      </w:r>
+    </w:p>
+    <w:p>
+      <w:pPr>
+        <w:pStyle w:val="a3"/>
+        <w:ind w:left="1260" w:firstLineChars="0" w:firstLine="0"/>
+      </w:pPr>
+      <w:r>
+        <w:tab/>
+        <w:t>sex:””//</w:t>
+      </w:r>
+      <w:r>
+        <w:rPr>
+          <w:rFonts w:hint="eastAsia"/>
+        </w:rPr>
+        <w:t>性别</w:t>
+      </w:r>
+    </w:p>
+    <w:p>
+      <w:pPr>
+        <w:pStyle w:val="a3"/>
+        <w:ind w:left="1260" w:firstLineChars="0" w:firstLine="0"/>
+      </w:pPr>
+      <w:r>
+        <w:tab/>
+        <w:t>age:””//</w:t>
+      </w:r>
+      <w:r>
+        <w:rPr>
+          <w:rFonts w:hint="eastAsia"/>
+        </w:rPr>
+        <w:t>年龄</w:t>
+      </w:r>
+    </w:p>
+    <w:p>
+      <w:pPr>
+        <w:pStyle w:val="a3"/>
+        <w:ind w:left="1260" w:firstLineChars="0" w:firstLine="0"/>
+        <w:rPr>
+          <w:rFonts w:hint="eastAsia"/>
+        </w:rPr>
+      </w:pPr>
+      <w:r>
+        <w:tab/>
+        <w:t>num_gold:””//</w:t>
+      </w:r>
+      <w:r>
+        <w:rPr>
+          <w:rFonts w:hint="eastAsia"/>
+        </w:rPr>
+        <w:t>剩余金豆数</w:t>
+      </w:r>
+    </w:p>
+    <w:p>
+      <w:pPr>
+        <w:pStyle w:val="a3"/>
+        <w:ind w:left="1260" w:firstLineChars="0" w:firstLine="0"/>
+      </w:pPr>
+      <w:r>
+        <w:tab/>
+        <w:t>num_rmb:””//</w:t>
+      </w:r>
+      <w:r>
+        <w:rPr>
+          <w:rFonts w:hint="eastAsia"/>
+        </w:rPr>
+        <w:t>剩余人民币</w:t>
+      </w:r>
+    </w:p>
+    <w:p>
+      <w:pPr>
+        <w:pStyle w:val="a3"/>
+        <w:ind w:left="1260" w:firstLineChars="0" w:firstLine="0"/>
+      </w:pPr>
+      <w:r>
+        <w:tab/>
+        <w:t>num_integral:””//</w:t>
+      </w:r>
+      <w:r>
+        <w:rPr>
+          <w:rFonts w:hint="eastAsia"/>
+        </w:rPr>
+        <w:t>剩余积分</w:t>
+      </w:r>
+    </w:p>
+    <w:p>
+      <w:pPr>
+        <w:pStyle w:val="a3"/>
+        <w:ind w:left="1260" w:firstLineChars="0" w:firstLine="0"/>
+      </w:pPr>
+      <w:r>
+        <w:tab/>
+        <w:t>regist_time:””//</w:t>
+      </w:r>
+      <w:r>
+        <w:rPr>
+          <w:rFonts w:hint="eastAsia"/>
+        </w:rPr>
+        <w:t>注册时间</w:t>
+      </w:r>
+    </w:p>
+    <w:p>
+      <w:pPr>
+        <w:pStyle w:val="a3"/>
+        <w:ind w:left="1260" w:firstLineChars="0" w:firstLine="0"/>
+      </w:pPr>
+      <w:r>
+        <w:tab/>
+        <w:t>last_logi</w:t>
+      </w:r>
+      <w:r>
+        <w:rPr>
+          <w:rFonts w:hint="eastAsia"/>
+        </w:rPr>
+        <w:t>n_</w:t>
+      </w:r>
+      <w:r>
+        <w:t>time:””//</w:t>
+      </w:r>
+      <w:r>
+        <w:rPr>
+          <w:rFonts w:hint="eastAsia"/>
+        </w:rPr>
+        <w:t>最近一次登录时间</w:t>
+      </w:r>
+    </w:p>
+    <w:p>
+      <w:pPr>
+        <w:pStyle w:val="a3"/>
+        <w:ind w:left="1260" w:firstLineChars="0" w:firstLine="0"/>
+      </w:pPr>
+      <w:r>
+        <w:t>}</w:t>
+      </w:r>
+    </w:p>
+    <w:p>
+      <w:pPr>
+        <w:pStyle w:val="a3"/>
+        <w:ind w:left="780" w:firstLineChars="0" w:firstLine="60"/>
+      </w:pPr>
+      <w:r>
+        <w:t>}</w:t>
       </w:r>
     </w:p>
     <w:p>
@@ -162,7 +455,270 @@
         <w:rPr>
           <w:rFonts w:hint="eastAsia"/>
         </w:rPr>
-        <w:t>查询主页</w:t>
+        <w:t>发布</w:t>
+      </w:r>
+    </w:p>
+    <w:p>
+      <w:pPr>
+        <w:pStyle w:val="a3"/>
+        <w:ind w:left="360" w:firstLineChars="0" w:firstLine="0"/>
+      </w:pPr>
+      <w:r>
+        <w:t>release</w:t>
+      </w:r>
+    </w:p>
+    <w:p>
+      <w:pPr>
+        <w:pStyle w:val="a3"/>
+        <w:ind w:left="360" w:firstLineChars="0" w:firstLine="0"/>
+      </w:pPr>
+      <w:r>
+        <w:rPr>
+          <w:rFonts w:hint="eastAsia"/>
+        </w:rPr>
+        <w:t>请求参数</w:t>
+      </w:r>
+      <w:r>
+        <w:t>:</w:t>
+      </w:r>
+    </w:p>
+    <w:p>
+      <w:pPr>
+        <w:pStyle w:val="a3"/>
+        <w:ind w:left="360" w:firstLineChars="0" w:firstLine="0"/>
+      </w:pPr>
+      <w:r>
+        <w:lastRenderedPageBreak/>
+        <w:tab/>
+      </w:r>
+      <w:r>
+        <w:tab/>
+        <w:t>token</w:t>
+      </w:r>
+    </w:p>
+    <w:p>
+      <w:pPr>
+        <w:pStyle w:val="a3"/>
+        <w:ind w:left="360" w:firstLineChars="0" w:firstLine="0"/>
+        <w:rPr>
+          <w:rFonts w:hint="eastAsia"/>
+        </w:rPr>
+      </w:pPr>
+      <w:r>
+        <w:tab/>
+      </w:r>
+      <w:r>
+        <w:tab/>
+      </w:r>
+      <w:r>
+        <w:t>type</w:t>
+      </w:r>
+      <w:r>
+        <w:t>//</w:t>
+      </w:r>
+      <w:r>
+        <w:rPr>
+          <w:rFonts w:hint="eastAsia"/>
+        </w:rPr>
+        <w:t>类型</w:t>
+      </w:r>
+      <w:r>
+        <w:t>1表示服务，2表示任务</w:t>
+      </w:r>
+    </w:p>
+    <w:p>
+      <w:pPr>
+        <w:pStyle w:val="a3"/>
+        <w:ind w:left="360" w:firstLineChars="0" w:firstLine="0"/>
+        <w:rPr>
+          <w:rFonts w:hint="eastAsia"/>
+        </w:rPr>
+      </w:pPr>
+      <w:r>
+        <w:tab/>
+      </w:r>
+      <w:r>
+        <w:tab/>
+      </w:r>
+      <w:r>
+        <w:t>game_type</w:t>
+      </w:r>
+      <w:r>
+        <w:t>//</w:t>
+      </w:r>
+      <w:r>
+        <w:t>游戏类型，1表示王者荣耀</w:t>
+      </w:r>
+    </w:p>
+    <w:p>
+      <w:pPr>
+        <w:pStyle w:val="a3"/>
+        <w:ind w:left="360" w:firstLineChars="0" w:firstLine="0"/>
+      </w:pPr>
+      <w:r>
+        <w:tab/>
+      </w:r>
+      <w:r>
+        <w:tab/>
+      </w:r>
+      <w:r>
+        <w:t>sex</w:t>
+      </w:r>
+      <w:r>
+        <w:t>//</w:t>
+      </w:r>
+      <w:r>
+        <w:t>性别要求0表示全部，1表示男，2表示女</w:t>
+      </w:r>
+    </w:p>
+    <w:p>
+      <w:pPr>
+        <w:pStyle w:val="a3"/>
+        <w:ind w:left="360" w:firstLineChars="0" w:firstLine="0"/>
+      </w:pPr>
+      <w:r>
+        <w:tab/>
+      </w:r>
+      <w:r>
+        <w:tab/>
+      </w:r>
+      <w:r>
+        <w:t>unit_price</w:t>
+      </w:r>
+      <w:r>
+        <w:t>//</w:t>
+      </w:r>
+      <w:r>
+        <w:rPr>
+          <w:rFonts w:hint="eastAsia"/>
+        </w:rPr>
+        <w:t>单价</w:t>
+      </w:r>
+    </w:p>
+    <w:p>
+      <w:pPr>
+        <w:pStyle w:val="a3"/>
+        <w:ind w:left="360" w:firstLineChars="0" w:firstLine="0"/>
+      </w:pPr>
+    </w:p>
+    <w:p>
+      <w:pPr>
+        <w:pStyle w:val="a3"/>
+        <w:ind w:left="360" w:firstLineChars="0" w:firstLine="0"/>
+      </w:pPr>
+      <w:r>
+        <w:tab/>
+      </w:r>
+      <w:r>
+        <w:tab/>
+      </w:r>
+      <w:r>
+        <w:t>count</w:t>
+      </w:r>
+      <w:r>
+        <w:t>//</w:t>
+      </w:r>
+      <w:r>
+        <w:rPr>
+          <w:rFonts w:hint="eastAsia"/>
+        </w:rPr>
+        <w:t>预约次数</w:t>
+      </w:r>
+    </w:p>
+    <w:p>
+      <w:pPr>
+        <w:pStyle w:val="a3"/>
+        <w:ind w:left="360" w:firstLineChars="0" w:firstLine="0"/>
+      </w:pPr>
+      <w:r>
+        <w:tab/>
+      </w:r>
+      <w:r>
+        <w:tab/>
+      </w:r>
+      <w:r>
+        <w:t>appointment_time</w:t>
+      </w:r>
+      <w:r>
+        <w:t>//</w:t>
+      </w:r>
+      <w:r>
+        <w:rPr>
+          <w:rFonts w:hint="eastAsia"/>
+        </w:rPr>
+        <w:t>预约时间</w:t>
+      </w:r>
+    </w:p>
+    <w:p>
+      <w:pPr>
+        <w:pStyle w:val="a3"/>
+        <w:ind w:left="360" w:firstLineChars="0" w:firstLine="0"/>
+      </w:pPr>
+      <w:r>
+        <w:tab/>
+      </w:r>
+      <w:r>
+        <w:tab/>
+      </w:r>
+      <w:r>
+        <w:t>info</w:t>
+      </w:r>
+      <w:r>
+        <w:t>//</w:t>
+      </w:r>
+      <w:r>
+        <w:rPr>
+          <w:rFonts w:hint="eastAsia"/>
+        </w:rPr>
+        <w:t>详细信息</w:t>
+      </w:r>
+    </w:p>
+    <w:p>
+      <w:pPr>
+        <w:pStyle w:val="a3"/>
+        <w:ind w:left="360" w:firstLineChars="0" w:firstLine="0"/>
+      </w:pPr>
+      <w:r>
+        <w:tab/>
+      </w:r>
+      <w:r>
+        <w:rPr>
+          <w:rFonts w:hint="eastAsia"/>
+        </w:rPr>
+        <w:t>返回数据</w:t>
+      </w:r>
+      <w:r>
+        <w:t>:</w:t>
+      </w:r>
+    </w:p>
+    <w:p>
+      <w:pPr>
+        <w:pStyle w:val="a3"/>
+        <w:ind w:left="360" w:firstLineChars="0" w:firstLine="0"/>
+      </w:pPr>
+      <w:r>
+        <w:tab/>
+      </w:r>
+      <w:r>
+        <w:tab/>
+      </w:r>
+      <w:bookmarkStart w:id="0" w:name="_GoBack"/>
+      <w:bookmarkEnd w:id="0"/>
+    </w:p>
+    <w:p>
+      <w:pPr>
+        <w:pStyle w:val="a3"/>
+        <w:numPr>
+          <w:ilvl w:val="0"/>
+          <w:numId w:val="1"/>
+        </w:numPr>
+        <w:ind w:firstLineChars="0"/>
+      </w:pPr>
+      <w:r>
+        <w:rPr>
+          <w:rFonts w:hint="eastAsia"/>
+        </w:rPr>
+        <w:t>主页</w:t>
       </w:r>
     </w:p>
     <w:sectPr>

--- a/doc/v1.1/接口文档.docx
+++ b/doc/v1.1/接口文档.docx
@@ -24,6 +24,9 @@
         <w:ind w:left="360" w:firstLineChars="0" w:firstLine="0"/>
       </w:pPr>
       <w:r>
+        <w:t>noToken/</w:t>
+      </w:r>
+      <w:r>
         <w:t>sendA</w:t>
       </w:r>
       <w:r>
@@ -126,6 +129,9 @@
         <w:ind w:left="360" w:firstLineChars="0" w:firstLine="0"/>
       </w:pPr>
       <w:r>
+        <w:t>noToken/</w:t>
+      </w:r>
+      <w:r>
         <w:t>login</w:t>
       </w:r>
     </w:p>
@@ -702,8 +708,28 @@
       <w:r>
         <w:tab/>
       </w:r>
-      <w:bookmarkStart w:id="0" w:name="_GoBack"/>
-      <w:bookmarkEnd w:id="0"/>
+      <w:r>
+        <w:t>{</w:t>
+      </w:r>
+    </w:p>
+    <w:p>
+      <w:pPr>
+        <w:pStyle w:val="a3"/>
+        <w:ind w:left="780" w:firstLineChars="0" w:firstLine="60"/>
+      </w:pPr>
+      <w:r>
+        <w:tab/>
+        <w:t>code:0</w:t>
+      </w:r>
+    </w:p>
+    <w:p>
+      <w:pPr>
+        <w:pStyle w:val="a3"/>
+        <w:ind w:left="780" w:firstLineChars="0" w:firstLine="60"/>
+      </w:pPr>
+      <w:r>
+        <w:t>}</w:t>
+      </w:r>
     </w:p>
     <w:p>
       <w:pPr>
@@ -718,8 +744,736 @@
         <w:rPr>
           <w:rFonts w:hint="eastAsia"/>
         </w:rPr>
-        <w:t>主页</w:t>
-      </w:r>
+        <w:t>查询服务和任务</w:t>
+      </w:r>
+    </w:p>
+    <w:p>
+      <w:pPr>
+        <w:pStyle w:val="a3"/>
+        <w:ind w:left="360" w:firstLineChars="0" w:firstLine="0"/>
+      </w:pPr>
+      <w:r>
+        <w:t>queryRequirementList</w:t>
+      </w:r>
+    </w:p>
+    <w:p>
+      <w:pPr>
+        <w:pStyle w:val="a3"/>
+        <w:ind w:left="360" w:firstLineChars="0" w:firstLine="0"/>
+      </w:pPr>
+      <w:r>
+        <w:rPr>
+          <w:rFonts w:hint="eastAsia"/>
+        </w:rPr>
+        <w:t>请求参数</w:t>
+      </w:r>
+      <w:r>
+        <w:t>:</w:t>
+      </w:r>
+    </w:p>
+    <w:p>
+      <w:pPr>
+        <w:pStyle w:val="a3"/>
+        <w:ind w:left="360" w:firstLineChars="0" w:firstLine="0"/>
+      </w:pPr>
+      <w:r>
+        <w:t>page</w:t>
+      </w:r>
+    </w:p>
+    <w:p>
+      <w:pPr>
+        <w:pStyle w:val="a3"/>
+        <w:ind w:left="360" w:firstLineChars="0" w:firstLine="0"/>
+      </w:pPr>
+      <w:r>
+        <w:t>pageSize</w:t>
+      </w:r>
+    </w:p>
+    <w:p>
+      <w:pPr>
+        <w:pStyle w:val="a3"/>
+        <w:ind w:left="360" w:firstLineChars="0" w:firstLine="0"/>
+      </w:pPr>
+      <w:r>
+        <w:t>type://0</w:t>
+      </w:r>
+      <w:r>
+        <w:rPr>
+          <w:rFonts w:hint="eastAsia"/>
+        </w:rPr>
+        <w:t>表示全部，1表示查询服务，2表示查询任务</w:t>
+      </w:r>
+    </w:p>
+    <w:p>
+      <w:pPr>
+        <w:pStyle w:val="a3"/>
+        <w:ind w:left="360" w:firstLineChars="0" w:firstLine="0"/>
+      </w:pPr>
+      <w:r>
+        <w:rPr>
+          <w:rFonts w:hint="eastAsia"/>
+        </w:rPr>
+        <w:t>返回数据</w:t>
+      </w:r>
+      <w:r>
+        <w:t>:</w:t>
+      </w:r>
+    </w:p>
+    <w:p>
+      <w:pPr>
+        <w:pStyle w:val="a3"/>
+        <w:ind w:left="360" w:firstLineChars="0" w:firstLine="0"/>
+      </w:pPr>
+      <w:r>
+        <w:t>{</w:t>
+      </w:r>
+    </w:p>
+    <w:p>
+      <w:pPr>
+        <w:pStyle w:val="a3"/>
+        <w:ind w:left="360" w:firstLineChars="0" w:firstLine="0"/>
+      </w:pPr>
+      <w:r>
+        <w:tab/>
+      </w:r>
+      <w:r>
+        <w:tab/>
+        <w:t>code:0</w:t>
+      </w:r>
+    </w:p>
+    <w:p>
+      <w:pPr>
+        <w:pStyle w:val="a3"/>
+        <w:ind w:left="360" w:firstLineChars="0" w:firstLine="0"/>
+      </w:pPr>
+      <w:r>
+        <w:tab/>
+      </w:r>
+      <w:r>
+        <w:tab/>
+        <w:t>data:[</w:t>
+      </w:r>
+    </w:p>
+    <w:p>
+      <w:pPr>
+        <w:pStyle w:val="a3"/>
+        <w:ind w:left="780" w:firstLineChars="0" w:firstLine="60"/>
+      </w:pPr>
+      <w:r>
+        <w:tab/>
+        <w:t>{</w:t>
+      </w:r>
+    </w:p>
+    <w:p>
+      <w:pPr>
+        <w:pStyle w:val="a3"/>
+        <w:ind w:leftChars="525" w:left="1260" w:firstLine="480"/>
+      </w:pPr>
+      <w:r>
+        <w:t>id;</w:t>
+      </w:r>
+    </w:p>
+    <w:p>
+      <w:pPr>
+        <w:pStyle w:val="a3"/>
+        <w:ind w:leftChars="525" w:left="1260" w:firstLine="480"/>
+      </w:pPr>
+      <w:r>
+        <w:t>user_id;</w:t>
+      </w:r>
+      <w:r>
+        <w:tab/>
+      </w:r>
+      <w:r>
+        <w:tab/>
+      </w:r>
+      <w:r>
+        <w:tab/>
+        <w:t>//</w:t>
+      </w:r>
+      <w:r>
+        <w:rPr>
+          <w:rFonts w:hint="eastAsia"/>
+        </w:rPr>
+        <w:t>用户ID</w:t>
+      </w:r>
+    </w:p>
+    <w:p>
+      <w:pPr>
+        <w:pStyle w:val="a3"/>
+        <w:ind w:leftChars="525" w:left="1260" w:firstLine="480"/>
+      </w:pPr>
+      <w:r>
+        <w:t>type;</w:t>
+      </w:r>
+      <w:r>
+        <w:tab/>
+      </w:r>
+      <w:r>
+        <w:tab/>
+      </w:r>
+      <w:r>
+        <w:tab/>
+        <w:t>//</w:t>
+      </w:r>
+      <w:r>
+        <w:rPr>
+          <w:rFonts w:hint="eastAsia"/>
+        </w:rPr>
+        <w:t>类型</w:t>
+      </w:r>
+      <w:r>
+        <w:t>，1表示服务，2表示任务</w:t>
+      </w:r>
+    </w:p>
+    <w:p>
+      <w:pPr>
+        <w:pStyle w:val="a3"/>
+        <w:ind w:leftChars="525" w:left="1260" w:firstLine="480"/>
+      </w:pPr>
+      <w:r>
+        <w:t>game_type;</w:t>
+      </w:r>
+      <w:r>
+        <w:tab/>
+      </w:r>
+      <w:r>
+        <w:tab/>
+        <w:t>//</w:t>
+      </w:r>
+      <w:r>
+        <w:t>游戏类型，1表示王者荣耀</w:t>
+      </w:r>
+    </w:p>
+    <w:p>
+      <w:pPr>
+        <w:pStyle w:val="a3"/>
+        <w:ind w:leftChars="525" w:left="1260" w:firstLine="480"/>
+      </w:pPr>
+      <w:r>
+        <w:t>unit_price;</w:t>
+      </w:r>
+      <w:r>
+        <w:tab/>
+      </w:r>
+      <w:r>
+        <w:tab/>
+        <w:t>//</w:t>
+      </w:r>
+      <w:r>
+        <w:t>单价</w:t>
+      </w:r>
+    </w:p>
+    <w:p>
+      <w:pPr>
+        <w:pStyle w:val="a3"/>
+        <w:ind w:leftChars="525" w:left="1260" w:firstLine="480"/>
+      </w:pPr>
+      <w:r>
+        <w:t>count;</w:t>
+      </w:r>
+      <w:r>
+        <w:tab/>
+      </w:r>
+      <w:r>
+        <w:tab/>
+      </w:r>
+      <w:r>
+        <w:tab/>
+        <w:t>//</w:t>
+      </w:r>
+      <w:r>
+        <w:t>次数，发布任务的时候需要</w:t>
+      </w:r>
+    </w:p>
+    <w:p>
+      <w:pPr>
+        <w:pStyle w:val="a3"/>
+        <w:ind w:leftChars="525" w:left="1260" w:firstLine="480"/>
+      </w:pPr>
+      <w:r>
+        <w:t>sex;</w:t>
+      </w:r>
+      <w:r>
+        <w:tab/>
+      </w:r>
+      <w:r>
+        <w:tab/>
+      </w:r>
+      <w:r>
+        <w:tab/>
+      </w:r>
+      <w:r>
+        <w:t>//</w:t>
+      </w:r>
+      <w:r>
+        <w:t>性别要求0表示全部，1表示男，2表示女</w:t>
+      </w:r>
+    </w:p>
+    <w:p>
+      <w:pPr>
+        <w:pStyle w:val="a3"/>
+        <w:ind w:leftChars="525" w:left="1260" w:firstLine="480"/>
+      </w:pPr>
+      <w:r>
+        <w:t>appointment_time;</w:t>
+      </w:r>
+      <w:r>
+        <w:tab/>
+        <w:t>//</w:t>
+      </w:r>
+      <w:r>
+        <w:t>预约时间</w:t>
+      </w:r>
+    </w:p>
+    <w:p>
+      <w:pPr>
+        <w:pStyle w:val="a3"/>
+        <w:ind w:leftChars="525" w:left="1260" w:firstLine="480"/>
+      </w:pPr>
+      <w:r>
+        <w:t>info;</w:t>
+      </w:r>
+      <w:r>
+        <w:tab/>
+      </w:r>
+      <w:r>
+        <w:tab/>
+      </w:r>
+      <w:r>
+        <w:tab/>
+        <w:t>//</w:t>
+      </w:r>
+      <w:r>
+        <w:t>详细说明</w:t>
+      </w:r>
+    </w:p>
+    <w:p>
+      <w:pPr>
+        <w:pStyle w:val="a3"/>
+        <w:ind w:leftChars="525" w:left="1260" w:firstLine="480"/>
+      </w:pPr>
+      <w:r>
+        <w:t>status;</w:t>
+      </w:r>
+      <w:r>
+        <w:tab/>
+      </w:r>
+      <w:r>
+        <w:tab/>
+      </w:r>
+      <w:r>
+        <w:tab/>
+        <w:t>//</w:t>
+      </w:r>
+      <w:r>
+        <w:t>发布的任务的状态，1发布中，2任务中，3任务完成，4任务过时，5任务取消</w:t>
+      </w:r>
+    </w:p>
+    <w:p>
+      <w:pPr>
+        <w:pStyle w:val="a3"/>
+        <w:ind w:leftChars="525" w:left="1260" w:firstLine="480"/>
+      </w:pPr>
+      <w:r>
+        <w:t>create_time;</w:t>
+      </w:r>
+    </w:p>
+    <w:p>
+      <w:pPr>
+        <w:pStyle w:val="a3"/>
+        <w:ind w:leftChars="700" w:left="1680" w:firstLineChars="0" w:firstLine="60"/>
+      </w:pPr>
+      <w:r>
+        <w:t>update_time;</w:t>
+      </w:r>
+    </w:p>
+    <w:p>
+      <w:pPr>
+        <w:pStyle w:val="a3"/>
+        <w:ind w:left="1260" w:firstLineChars="0" w:firstLine="0"/>
+      </w:pPr>
+      <w:r>
+        <w:t>}</w:t>
+      </w:r>
+    </w:p>
+    <w:p>
+      <w:pPr>
+        <w:pStyle w:val="a3"/>
+        <w:ind w:left="780" w:firstLineChars="0" w:firstLine="60"/>
+      </w:pPr>
+      <w:r>
+        <w:t>]</w:t>
+      </w:r>
+    </w:p>
+    <w:p>
+      <w:pPr>
+        <w:pStyle w:val="a3"/>
+        <w:ind w:left="360" w:firstLineChars="0" w:firstLine="0"/>
+      </w:pPr>
+      <w:r>
+        <w:t>}</w:t>
+      </w:r>
+    </w:p>
+    <w:p>
+      <w:pPr>
+        <w:pStyle w:val="a3"/>
+        <w:numPr>
+          <w:ilvl w:val="0"/>
+          <w:numId w:val="1"/>
+        </w:numPr>
+        <w:ind w:firstLineChars="0"/>
+      </w:pPr>
+      <w:r>
+        <w:rPr>
+          <w:rFonts w:hint="eastAsia"/>
+        </w:rPr>
+        <w:t>查询用户信息</w:t>
+      </w:r>
+    </w:p>
+    <w:p>
+      <w:pPr>
+        <w:ind w:left="360"/>
+      </w:pPr>
+      <w:r>
+        <w:t>queryUserInfo</w:t>
+      </w:r>
+    </w:p>
+    <w:p>
+      <w:pPr>
+        <w:ind w:left="360"/>
+      </w:pPr>
+      <w:r>
+        <w:rPr>
+          <w:rFonts w:hint="eastAsia"/>
+        </w:rPr>
+        <w:t>请求参数</w:t>
+      </w:r>
+      <w:r>
+        <w:t>:</w:t>
+      </w:r>
+    </w:p>
+    <w:p>
+      <w:pPr>
+        <w:ind w:left="360"/>
+      </w:pPr>
+      <w:r>
+        <w:tab/>
+      </w:r>
+      <w:r>
+        <w:tab/>
+        <w:t>token</w:t>
+      </w:r>
+    </w:p>
+    <w:p>
+      <w:pPr>
+        <w:ind w:left="360"/>
+      </w:pPr>
+      <w:r>
+        <w:rPr>
+          <w:rFonts w:hint="eastAsia"/>
+        </w:rPr>
+        <w:t>返回数据</w:t>
+      </w:r>
+      <w:r>
+        <w:t>:</w:t>
+      </w:r>
+    </w:p>
+    <w:p>
+      <w:pPr>
+        <w:ind w:left="360"/>
+      </w:pPr>
+      <w:r>
+        <w:tab/>
+      </w:r>
+      <w:r>
+        <w:tab/>
+      </w:r>
+      <w:r>
+        <w:t>{</w:t>
+      </w:r>
+    </w:p>
+    <w:p>
+      <w:pPr>
+        <w:ind w:leftChars="525" w:left="1260" w:firstLine="60"/>
+      </w:pPr>
+      <w:r>
+        <w:t>id;</w:t>
+      </w:r>
+    </w:p>
+    <w:p>
+      <w:pPr>
+        <w:ind w:leftChars="525" w:left="1260" w:firstLine="60"/>
+      </w:pPr>
+      <w:r>
+        <w:t>phone;</w:t>
+      </w:r>
+    </w:p>
+    <w:p>
+      <w:pPr>
+        <w:ind w:leftChars="525" w:left="1260" w:firstLine="60"/>
+      </w:pPr>
+      <w:r>
+        <w:t>nick_name;</w:t>
+      </w:r>
+    </w:p>
+    <w:p>
+      <w:pPr>
+        <w:ind w:leftChars="525" w:left="1260" w:firstLine="60"/>
+      </w:pPr>
+      <w:r>
+        <w:t>sex;</w:t>
+      </w:r>
+    </w:p>
+    <w:p>
+      <w:pPr>
+        <w:ind w:leftChars="525" w:left="1260" w:firstLine="60"/>
+      </w:pPr>
+      <w:r>
+        <w:t>age;</w:t>
+      </w:r>
+    </w:p>
+    <w:p>
+      <w:pPr>
+        <w:ind w:leftChars="525" w:left="1260" w:firstLine="60"/>
+      </w:pPr>
+      <w:r>
+        <w:t>num_gold;</w:t>
+      </w:r>
+    </w:p>
+    <w:p>
+      <w:pPr>
+        <w:ind w:leftChars="525" w:left="1260" w:firstLine="60"/>
+      </w:pPr>
+      <w:r>
+        <w:t>num_rmb;</w:t>
+      </w:r>
+    </w:p>
+    <w:p>
+      <w:pPr>
+        <w:ind w:leftChars="525" w:left="1260" w:firstLine="60"/>
+      </w:pPr>
+      <w:r>
+        <w:t>num_integral;</w:t>
+      </w:r>
+    </w:p>
+    <w:p>
+      <w:pPr>
+        <w:ind w:leftChars="525" w:left="1260" w:firstLine="60"/>
+      </w:pPr>
+      <w:r>
+        <w:t>regist_time;</w:t>
+      </w:r>
+    </w:p>
+    <w:p>
+      <w:pPr>
+        <w:ind w:leftChars="525" w:left="1260" w:firstLine="60"/>
+      </w:pPr>
+      <w:r>
+        <w:t>last_login_time;</w:t>
+      </w:r>
+    </w:p>
+    <w:p>
+      <w:pPr>
+        <w:ind w:left="420" w:firstLine="420"/>
+      </w:pPr>
+      <w:r>
+        <w:t>}</w:t>
+      </w:r>
+    </w:p>
+    <w:p>
+      <w:pPr>
+        <w:pStyle w:val="a3"/>
+        <w:numPr>
+          <w:ilvl w:val="0"/>
+          <w:numId w:val="1"/>
+        </w:numPr>
+        <w:ind w:firstLineChars="0"/>
+      </w:pPr>
+      <w:r>
+        <w:rPr>
+          <w:rFonts w:hint="eastAsia"/>
+        </w:rPr>
+        <w:t>更新用户信息</w:t>
+      </w:r>
+    </w:p>
+    <w:p>
+      <w:pPr>
+        <w:ind w:left="360"/>
+        <w:rPr>
+          <w:rFonts w:hint="eastAsia"/>
+        </w:rPr>
+      </w:pPr>
+      <w:r>
+        <w:t>updateUserInfo</w:t>
+      </w:r>
+    </w:p>
+    <w:p>
+      <w:pPr>
+        <w:ind w:left="360"/>
+      </w:pPr>
+      <w:r>
+        <w:rPr>
+          <w:rFonts w:hint="eastAsia"/>
+        </w:rPr>
+        <w:t>请求参数</w:t>
+      </w:r>
+      <w:r>
+        <w:t>:</w:t>
+      </w:r>
+    </w:p>
+    <w:p>
+      <w:pPr>
+        <w:ind w:left="360"/>
+      </w:pPr>
+      <w:r>
+        <w:tab/>
+      </w:r>
+      <w:r>
+        <w:tab/>
+      </w:r>
+      <w:r>
+        <w:t>nick_name</w:t>
+      </w:r>
+      <w:r>
+        <w:t>://</w:t>
+      </w:r>
+      <w:r>
+        <w:rPr>
+          <w:rFonts w:hint="eastAsia"/>
+        </w:rPr>
+        <w:t>昵称</w:t>
+      </w:r>
+    </w:p>
+    <w:p>
+      <w:pPr>
+        <w:ind w:left="360"/>
+      </w:pPr>
+      <w:r>
+        <w:tab/>
+      </w:r>
+      <w:r>
+        <w:tab/>
+      </w:r>
+      <w:r>
+        <w:t>sex</w:t>
+      </w:r>
+      <w:r>
+        <w:t>://</w:t>
+      </w:r>
+      <w:r>
+        <w:rPr>
+          <w:rFonts w:hint="eastAsia"/>
+        </w:rPr>
+        <w:t>性别</w:t>
+      </w:r>
+    </w:p>
+    <w:p>
+      <w:pPr>
+        <w:ind w:left="360"/>
+      </w:pPr>
+      <w:r>
+        <w:tab/>
+      </w:r>
+      <w:r>
+        <w:tab/>
+      </w:r>
+      <w:r>
+        <w:t>age</w:t>
+      </w:r>
+      <w:r>
+        <w:t>://</w:t>
+      </w:r>
+      <w:r>
+        <w:rPr>
+          <w:rFonts w:hint="eastAsia"/>
+        </w:rPr>
+        <w:t>年龄</w:t>
+      </w:r>
+    </w:p>
+    <w:p>
+      <w:pPr>
+        <w:ind w:left="360"/>
+      </w:pPr>
+      <w:r>
+        <w:tab/>
+      </w:r>
+      <w:r>
+        <w:tab/>
+      </w:r>
+      <w:r>
+        <w:t>photo</w:t>
+      </w:r>
+      <w:r>
+        <w:t>://</w:t>
+      </w:r>
+      <w:r>
+        <w:rPr>
+          <w:rFonts w:hint="eastAsia"/>
+        </w:rPr>
+        <w:t>头像</w:t>
+      </w:r>
+    </w:p>
+    <w:p>
+      <w:pPr>
+        <w:ind w:left="360"/>
+      </w:pPr>
+      <w:r>
+        <w:rPr>
+          <w:rFonts w:hint="eastAsia"/>
+        </w:rPr>
+        <w:t>返回数据</w:t>
+      </w:r>
+      <w:r>
+        <w:t>:</w:t>
+      </w:r>
+    </w:p>
+    <w:p>
+      <w:pPr>
+        <w:ind w:left="360"/>
+      </w:pPr>
+      <w:r>
+        <w:tab/>
+      </w:r>
+      <w:r>
+        <w:tab/>
+        <w:t>{</w:t>
+      </w:r>
+    </w:p>
+    <w:p>
+      <w:pPr>
+        <w:ind w:left="360"/>
+      </w:pPr>
+      <w:r>
+        <w:tab/>
+      </w:r>
+      <w:r>
+        <w:tab/>
+      </w:r>
+      <w:r>
+        <w:tab/>
+        <w:t>code:0</w:t>
+      </w:r>
+      <w:bookmarkStart w:id="0" w:name="_GoBack"/>
+      <w:bookmarkEnd w:id="0"/>
+    </w:p>
+    <w:p>
+      <w:pPr>
+        <w:ind w:left="780" w:firstLine="60"/>
+      </w:pPr>
+      <w:r>
+        <w:t>}</w:t>
+      </w:r>
+    </w:p>
+    <w:p>
+      <w:pPr>
+        <w:pStyle w:val="a3"/>
+        <w:numPr>
+          <w:ilvl w:val="0"/>
+          <w:numId w:val="1"/>
+        </w:numPr>
+        <w:ind w:firstLineChars="0"/>
+      </w:pPr>
     </w:p>
     <w:sectPr>
       <w:pgSz w:w="11900" w:h="16840"/>

--- a/doc/v1.1/接口文档.docx
+++ b/doc/v1.1/接口文档.docx
@@ -1325,15 +1325,18 @@
     <w:p>
       <w:pPr>
         <w:ind w:left="360"/>
-      </w:pPr>
-      <w:r>
-        <w:tab/>
-      </w:r>
-      <w:r>
-        <w:tab/>
-      </w:r>
-      <w:r>
-        <w:t>nick_name</w:t>
+        <w:rPr>
+          <w:rFonts w:hint="eastAsia"/>
+        </w:rPr>
+      </w:pPr>
+      <w:r>
+        <w:tab/>
+      </w:r>
+      <w:r>
+        <w:tab/>
+      </w:r>
+      <w:r>
+        <w:t>nickName</w:t>
       </w:r>
       <w:r>
         <w:t>://</w:t>
@@ -1396,22 +1399,13 @@
         <w:ind w:left="360"/>
       </w:pPr>
       <w:r>
-        <w:tab/>
-      </w:r>
-      <w:r>
-        <w:tab/>
-      </w:r>
-      <w:r>
-        <w:t>photo</w:t>
-      </w:r>
-      <w:r>
-        <w:t>://</w:t>
-      </w:r>
-      <w:r>
-        <w:rPr>
-          <w:rFonts w:hint="eastAsia"/>
-        </w:rPr>
-        <w:t>头像</w:t>
+        <w:rPr>
+          <w:rFonts w:hint="eastAsia"/>
+        </w:rPr>
+        <w:t>返回数据</w:t>
+      </w:r>
+      <w:r>
+        <w:t>:</w:t>
       </w:r>
     </w:p>
     <w:p>
@@ -1419,13 +1413,11 @@
         <w:ind w:left="360"/>
       </w:pPr>
       <w:r>
-        <w:rPr>
-          <w:rFonts w:hint="eastAsia"/>
-        </w:rPr>
-        <w:t>返回数据</w:t>
-      </w:r>
-      <w:r>
-        <w:t>:</w:t>
+        <w:tab/>
+      </w:r>
+      <w:r>
+        <w:tab/>
+        <w:t>{</w:t>
       </w:r>
     </w:p>
     <w:p>
@@ -1437,25 +1429,11 @@
       </w:r>
       <w:r>
         <w:tab/>
-        <w:t>{</w:t>
-      </w:r>
-    </w:p>
-    <w:p>
-      <w:pPr>
-        <w:ind w:left="360"/>
-      </w:pPr>
-      <w:r>
-        <w:tab/>
-      </w:r>
-      <w:r>
-        <w:tab/>
       </w:r>
       <w:r>
         <w:tab/>
         <w:t>code:0</w:t>
       </w:r>
-      <w:bookmarkStart w:id="0" w:name="_GoBack"/>
-      <w:bookmarkEnd w:id="0"/>
     </w:p>
     <w:p>
       <w:pPr>
@@ -1473,7 +1451,69 @@
           <w:numId w:val="1"/>
         </w:numPr>
         <w:ind w:firstLineChars="0"/>
-      </w:pPr>
+        <w:rPr>
+          <w:rFonts w:hint="eastAsia"/>
+        </w:rPr>
+      </w:pPr>
+      <w:r>
+        <w:rPr>
+          <w:rFonts w:hint="eastAsia"/>
+        </w:rPr>
+        <w:t>更新用户头像</w:t>
+      </w:r>
+      <w:r>
+        <w:tab/>
+      </w:r>
+    </w:p>
+    <w:p>
+      <w:pPr>
+        <w:pStyle w:val="a3"/>
+        <w:numPr>
+          <w:ilvl w:val="0"/>
+          <w:numId w:val="1"/>
+        </w:numPr>
+        <w:ind w:firstLineChars="0"/>
+        <w:rPr>
+          <w:rFonts w:hint="eastAsia"/>
+        </w:rPr>
+      </w:pPr>
+      <w:r>
+        <w:rPr>
+          <w:rFonts w:hint="eastAsia"/>
+        </w:rPr>
+        <w:t>购买服务</w:t>
+      </w:r>
+    </w:p>
+    <w:p>
+      <w:pPr>
+        <w:pStyle w:val="a3"/>
+        <w:numPr>
+          <w:ilvl w:val="0"/>
+          <w:numId w:val="1"/>
+        </w:numPr>
+        <w:ind w:firstLineChars="0"/>
+        <w:rPr>
+          <w:rFonts w:hint="eastAsia"/>
+        </w:rPr>
+      </w:pPr>
+      <w:r>
+        <w:rPr>
+          <w:rFonts w:hint="eastAsia"/>
+        </w:rPr>
+        <w:t>竞拍任务</w:t>
+      </w:r>
+    </w:p>
+    <w:p>
+      <w:pPr>
+        <w:pStyle w:val="a3"/>
+        <w:numPr>
+          <w:ilvl w:val="0"/>
+          <w:numId w:val="1"/>
+        </w:numPr>
+        <w:ind w:firstLineChars="0"/>
+      </w:pPr>
+      <w:bookmarkStart w:id="0" w:name="_GoBack"/>
+      <w:bookmarkEnd w:id="0"/>
     </w:p>
     <w:sectPr>
       <w:pgSz w:w="11900" w:h="16840"/>
